--- a/AI/Lab2/lab2_doc.docx
+++ b/AI/Lab2/lab2_doc.docx
@@ -820,6 +820,7 @@
         <w:adjustRightInd/>
         <w:snapToGrid/>
         <w:spacing w:beforeAutospacing="0" w:afterAutospacing="0" w:line="360" w:lineRule="auto"/>
+        <w:jc w:val="both"/>
         <w:textAlignment w:val="auto"/>
         <w:rPr>
           <w:rFonts w:hint="default" w:ascii="Times New Roman" w:hAnsi="Times New Roman" w:cs="Times New Roman"/>
@@ -855,6 +856,7 @@
         <w:snapToGrid/>
         <w:spacing w:before="0" w:beforeAutospacing="0" w:after="0" w:afterAutospacing="0" w:line="360" w:lineRule="auto"/>
         <w:ind w:left="0" w:right="0"/>
+        <w:jc w:val="both"/>
         <w:textAlignment w:val="auto"/>
         <w:rPr>
           <w:rFonts w:hint="default" w:ascii="Times New Roman" w:hAnsi="Times New Roman" w:cs="Times New Roman"/>
@@ -894,6 +896,7 @@
         <w:snapToGrid/>
         <w:spacing w:before="0" w:beforeAutospacing="0" w:after="0" w:afterAutospacing="0" w:line="360" w:lineRule="auto"/>
         <w:ind w:left="420" w:leftChars="0" w:right="0" w:hanging="420" w:firstLineChars="0"/>
+        <w:jc w:val="both"/>
         <w:textAlignment w:val="auto"/>
         <w:rPr>
           <w:rFonts w:hint="default" w:ascii="Times New Roman" w:hAnsi="Times New Roman" w:cs="Times New Roman"/>
@@ -933,6 +936,7 @@
         <w:snapToGrid/>
         <w:spacing w:before="0" w:beforeAutospacing="0" w:after="0" w:afterAutospacing="0" w:line="360" w:lineRule="auto"/>
         <w:ind w:left="420" w:leftChars="0" w:right="0" w:hanging="420" w:firstLineChars="0"/>
+        <w:jc w:val="both"/>
         <w:textAlignment w:val="auto"/>
         <w:rPr>
           <w:rFonts w:hint="default" w:ascii="Times New Roman" w:hAnsi="Times New Roman" w:cs="Times New Roman"/>
@@ -972,6 +976,7 @@
         <w:snapToGrid/>
         <w:spacing w:before="0" w:beforeAutospacing="0" w:after="0" w:afterAutospacing="0" w:line="360" w:lineRule="auto"/>
         <w:ind w:left="420" w:leftChars="0" w:right="0" w:hanging="420" w:firstLineChars="0"/>
+        <w:jc w:val="both"/>
         <w:textAlignment w:val="auto"/>
         <w:rPr>
           <w:rFonts w:hint="default" w:ascii="Times New Roman" w:hAnsi="Times New Roman" w:cs="Times New Roman"/>
@@ -1011,6 +1016,7 @@
         <w:snapToGrid/>
         <w:spacing w:before="0" w:beforeAutospacing="0" w:after="0" w:afterAutospacing="0" w:line="360" w:lineRule="auto"/>
         <w:ind w:leftChars="0" w:right="0" w:rightChars="0"/>
+        <w:jc w:val="both"/>
         <w:textAlignment w:val="auto"/>
         <w:rPr>
           <w:rFonts w:hint="default" w:ascii="Times New Roman" w:hAnsi="Times New Roman" w:cs="Times New Roman"/>
@@ -1037,6 +1043,7 @@
         <w:adjustRightInd/>
         <w:snapToGrid/>
         <w:spacing w:beforeAutospacing="0" w:afterAutospacing="0" w:line="360" w:lineRule="auto"/>
+        <w:jc w:val="both"/>
         <w:textAlignment w:val="auto"/>
         <w:rPr>
           <w:rFonts w:hint="default" w:ascii="Times New Roman" w:hAnsi="Times New Roman" w:cs="Times New Roman"/>
@@ -1072,6 +1079,7 @@
         <w:snapToGrid/>
         <w:spacing w:before="0" w:beforeAutospacing="0" w:after="0" w:afterAutospacing="0" w:line="360" w:lineRule="auto"/>
         <w:ind w:left="0" w:right="0"/>
+        <w:jc w:val="both"/>
         <w:textAlignment w:val="auto"/>
         <w:rPr>
           <w:rFonts w:hint="default" w:ascii="Times New Roman" w:hAnsi="Times New Roman" w:cs="Times New Roman"/>
@@ -1128,6 +1136,7 @@
         <w:snapToGrid/>
         <w:spacing w:before="0" w:beforeAutospacing="0" w:after="0" w:afterAutospacing="0" w:line="360" w:lineRule="auto"/>
         <w:ind w:left="420" w:leftChars="0" w:right="0" w:hanging="420" w:firstLineChars="0"/>
+        <w:jc w:val="both"/>
         <w:textAlignment w:val="auto"/>
         <w:rPr>
           <w:rFonts w:hint="default" w:ascii="Times New Roman" w:hAnsi="Times New Roman" w:cs="Times New Roman"/>
@@ -1176,6 +1185,7 @@
         <w:snapToGrid/>
         <w:spacing w:before="0" w:beforeAutospacing="0" w:after="0" w:afterAutospacing="0" w:line="360" w:lineRule="auto"/>
         <w:ind w:left="420" w:leftChars="0" w:right="0" w:hanging="420" w:firstLineChars="0"/>
+        <w:jc w:val="both"/>
         <w:textAlignment w:val="auto"/>
         <w:rPr>
           <w:rFonts w:hint="default" w:ascii="Times New Roman" w:hAnsi="Times New Roman" w:cs="Times New Roman"/>
@@ -1224,6 +1234,7 @@
         <w:snapToGrid/>
         <w:spacing w:before="0" w:beforeAutospacing="0" w:after="0" w:afterAutospacing="0" w:line="360" w:lineRule="auto"/>
         <w:ind w:left="420" w:leftChars="0" w:right="0" w:hanging="420" w:firstLineChars="0"/>
+        <w:jc w:val="both"/>
         <w:textAlignment w:val="auto"/>
         <w:rPr>
           <w:rFonts w:hint="default" w:ascii="Times New Roman" w:hAnsi="Times New Roman" w:cs="Times New Roman"/>
@@ -1289,6 +1300,7 @@
         <w:snapToGrid/>
         <w:spacing w:before="0" w:beforeAutospacing="0" w:after="0" w:afterAutospacing="0" w:line="360" w:lineRule="auto"/>
         <w:ind w:left="420" w:leftChars="0" w:right="0" w:hanging="420" w:firstLineChars="0"/>
+        <w:jc w:val="both"/>
         <w:textAlignment w:val="auto"/>
         <w:rPr>
           <w:rFonts w:hint="default" w:ascii="Times New Roman" w:hAnsi="Times New Roman" w:cs="Times New Roman"/>
@@ -1315,6 +1327,9 @@
       </w:r>
     </w:p>
     <w:p>
+      <w:pPr>
+        <w:jc w:val="both"/>
+      </w:pPr>
       <w:r>
         <w:rPr>
           <w:rFonts w:hint="default" w:ascii="Times New Roman" w:hAnsi="Times New Roman" w:cs="Times New Roman"/>
@@ -1432,6 +1447,7 @@
         <w:adjustRightInd/>
         <w:snapToGrid/>
         <w:spacing w:beforeAutospacing="0" w:afterAutospacing="0" w:line="360" w:lineRule="auto"/>
+        <w:jc w:val="both"/>
         <w:textAlignment w:val="auto"/>
         <w:rPr>
           <w:rFonts w:hint="default" w:ascii="Times New Roman" w:hAnsi="Times New Roman" w:cs="Times New Roman"/>
@@ -1466,6 +1482,7 @@
         <w:adjustRightInd/>
         <w:snapToGrid/>
         <w:spacing w:beforeAutospacing="0" w:afterAutospacing="0" w:line="360" w:lineRule="auto"/>
+        <w:jc w:val="both"/>
         <w:textAlignment w:val="auto"/>
         <w:rPr>
           <w:rFonts w:hint="default" w:ascii="Times New Roman" w:hAnsi="Times New Roman" w:cs="Times New Roman"/>
@@ -1498,6 +1515,7 @@
         <w:adjustRightInd/>
         <w:snapToGrid/>
         <w:spacing w:beforeAutospacing="0" w:line="360" w:lineRule="auto"/>
+        <w:jc w:val="both"/>
         <w:textAlignment w:val="auto"/>
         <w:rPr>
           <w:rFonts w:hint="default" w:ascii="Times New Roman" w:hAnsi="Times New Roman" w:cs="Times New Roman"/>
@@ -1798,6 +1816,7 @@
         <w:adjustRightInd/>
         <w:snapToGrid/>
         <w:spacing w:beforeAutospacing="0" w:line="360" w:lineRule="auto"/>
+        <w:jc w:val="both"/>
         <w:textAlignment w:val="auto"/>
         <w:rPr>
           <w:rFonts w:hint="default" w:ascii="Times New Roman" w:hAnsi="Times New Roman" w:cs="Times New Roman"/>
@@ -1961,6 +1980,7 @@
         <w:adjustRightInd/>
         <w:snapToGrid/>
         <w:spacing w:beforeAutospacing="0" w:line="360" w:lineRule="auto"/>
+        <w:jc w:val="both"/>
         <w:textAlignment w:val="auto"/>
         <w:rPr>
           <w:rFonts w:hint="default" w:ascii="Times New Roman" w:hAnsi="Times New Roman" w:cs="Times New Roman"/>
@@ -2017,6 +2037,7 @@
         <w:adjustRightInd/>
         <w:snapToGrid/>
         <w:spacing w:beforeAutospacing="0" w:line="360" w:lineRule="auto"/>
+        <w:jc w:val="both"/>
         <w:textAlignment w:val="auto"/>
         <w:rPr>
           <w:rFonts w:hint="default" w:ascii="Times New Roman" w:hAnsi="Times New Roman" w:cs="Times New Roman"/>
@@ -2070,6 +2091,7 @@
         <w:snapToGrid/>
         <w:spacing w:beforeAutospacing="0" w:line="360" w:lineRule="auto"/>
         <w:ind w:left="420" w:leftChars="0" w:hanging="420" w:firstLineChars="0"/>
+        <w:jc w:val="both"/>
         <w:textAlignment w:val="auto"/>
         <w:rPr>
           <w:rFonts w:hint="default" w:ascii="Times New Roman" w:hAnsi="Times New Roman" w:cs="Times New Roman"/>
@@ -2123,6 +2145,7 @@
         <w:snapToGrid/>
         <w:spacing w:beforeAutospacing="0" w:line="360" w:lineRule="auto"/>
         <w:ind w:left="420" w:leftChars="0" w:hanging="420" w:firstLineChars="0"/>
+        <w:jc w:val="both"/>
         <w:textAlignment w:val="auto"/>
         <w:rPr>
           <w:rFonts w:hint="default" w:ascii="Times New Roman" w:hAnsi="Times New Roman" w:cs="Times New Roman"/>
@@ -2160,6 +2183,7 @@
         <w:snapToGrid/>
         <w:spacing w:beforeAutospacing="0" w:line="360" w:lineRule="auto"/>
         <w:ind w:left="420" w:leftChars="0" w:hanging="420" w:firstLineChars="0"/>
+        <w:jc w:val="both"/>
         <w:textAlignment w:val="auto"/>
         <w:rPr>
           <w:rFonts w:hint="default" w:ascii="Times New Roman" w:hAnsi="Times New Roman" w:cs="Times New Roman"/>
@@ -2197,6 +2221,7 @@
         <w:snapToGrid/>
         <w:spacing w:beforeAutospacing="0" w:line="360" w:lineRule="auto"/>
         <w:ind w:left="420" w:leftChars="0" w:hanging="420" w:firstLineChars="0"/>
+        <w:jc w:val="both"/>
         <w:textAlignment w:val="auto"/>
         <w:rPr>
           <w:rFonts w:hint="default" w:ascii="Times New Roman" w:hAnsi="Times New Roman" w:cs="Times New Roman"/>
@@ -2234,6 +2259,7 @@
         <w:snapToGrid/>
         <w:spacing w:beforeAutospacing="0" w:line="360" w:lineRule="auto"/>
         <w:ind w:left="420" w:leftChars="0" w:hanging="420" w:firstLineChars="0"/>
+        <w:jc w:val="both"/>
         <w:textAlignment w:val="auto"/>
         <w:rPr>
           <w:rFonts w:hint="default" w:ascii="Times New Roman" w:hAnsi="Times New Roman" w:cs="Times New Roman"/>
@@ -2405,6 +2431,7 @@
         <w:adjustRightInd/>
         <w:snapToGrid/>
         <w:spacing w:beforeAutospacing="0" w:line="360" w:lineRule="auto"/>
+        <w:jc w:val="both"/>
         <w:textAlignment w:val="auto"/>
         <w:rPr>
           <w:rFonts w:hint="default" w:ascii="Times New Roman" w:hAnsi="Times New Roman" w:cs="Times New Roman"/>
@@ -2461,6 +2488,7 @@
         <w:adjustRightInd/>
         <w:snapToGrid/>
         <w:spacing w:beforeAutospacing="0" w:line="360" w:lineRule="auto"/>
+        <w:jc w:val="both"/>
         <w:textAlignment w:val="auto"/>
         <w:rPr>
           <w:rFonts w:hint="default" w:ascii="Times New Roman" w:hAnsi="Times New Roman" w:cs="Times New Roman"/>
@@ -2498,6 +2526,7 @@
         <w:snapToGrid/>
         <w:spacing w:beforeAutospacing="0" w:line="360" w:lineRule="auto"/>
         <w:ind w:left="420" w:leftChars="0" w:hanging="420" w:firstLineChars="0"/>
+        <w:jc w:val="both"/>
         <w:textAlignment w:val="auto"/>
         <w:rPr>
           <w:rFonts w:hint="default" w:ascii="Times New Roman" w:hAnsi="Times New Roman" w:cs="Times New Roman"/>
@@ -2535,6 +2564,7 @@
         <w:snapToGrid/>
         <w:spacing w:beforeAutospacing="0" w:line="360" w:lineRule="auto"/>
         <w:ind w:left="420" w:leftChars="0" w:hanging="420" w:firstLineChars="0"/>
+        <w:jc w:val="both"/>
         <w:textAlignment w:val="auto"/>
         <w:rPr>
           <w:rFonts w:hint="default" w:ascii="Times New Roman" w:hAnsi="Times New Roman" w:cs="Times New Roman"/>
@@ -2567,6 +2597,7 @@
         <w:adjustRightInd/>
         <w:snapToGrid/>
         <w:spacing w:beforeAutospacing="0" w:line="360" w:lineRule="auto"/>
+        <w:jc w:val="both"/>
         <w:textAlignment w:val="auto"/>
         <w:rPr>
           <w:rFonts w:hint="default" w:ascii="Times New Roman" w:hAnsi="Times New Roman" w:cs="Times New Roman"/>
@@ -2591,6 +2622,7 @@
         <w:adjustRightInd/>
         <w:snapToGrid/>
         <w:spacing w:beforeAutospacing="0" w:line="360" w:lineRule="auto"/>
+        <w:jc w:val="both"/>
         <w:textAlignment w:val="auto"/>
         <w:rPr>
           <w:rFonts w:hint="default" w:ascii="Times New Roman" w:hAnsi="Times New Roman" w:cs="Times New Roman"/>
@@ -2628,6 +2660,7 @@
         <w:snapToGrid/>
         <w:spacing w:beforeAutospacing="0" w:line="360" w:lineRule="auto"/>
         <w:ind w:left="420" w:leftChars="0" w:hanging="420" w:firstLineChars="0"/>
+        <w:jc w:val="both"/>
         <w:textAlignment w:val="auto"/>
         <w:rPr>
           <w:rFonts w:hint="default" w:ascii="Times New Roman" w:hAnsi="Times New Roman" w:cs="Times New Roman"/>
@@ -2665,6 +2698,7 @@
         <w:snapToGrid/>
         <w:spacing w:beforeAutospacing="0" w:line="360" w:lineRule="auto"/>
         <w:ind w:left="420" w:leftChars="0" w:hanging="420" w:firstLineChars="0"/>
+        <w:jc w:val="both"/>
         <w:textAlignment w:val="auto"/>
         <w:rPr>
           <w:rFonts w:hint="default" w:ascii="Times New Roman" w:hAnsi="Times New Roman" w:cs="Times New Roman"/>
@@ -2697,6 +2731,7 @@
         <w:adjustRightInd/>
         <w:snapToGrid/>
         <w:spacing w:beforeAutospacing="0" w:line="360" w:lineRule="auto"/>
+        <w:jc w:val="both"/>
         <w:textAlignment w:val="auto"/>
         <w:rPr>
           <w:rFonts w:hint="default" w:ascii="Times New Roman" w:hAnsi="Times New Roman" w:cs="Times New Roman"/>
@@ -2721,6 +2756,7 @@
         <w:adjustRightInd/>
         <w:snapToGrid/>
         <w:spacing w:beforeAutospacing="0" w:line="360" w:lineRule="auto"/>
+        <w:jc w:val="both"/>
         <w:textAlignment w:val="auto"/>
         <w:rPr>
           <w:rFonts w:hint="default" w:ascii="Times New Roman" w:hAnsi="Times New Roman" w:cs="Times New Roman"/>
@@ -2758,6 +2794,7 @@
         <w:snapToGrid/>
         <w:spacing w:beforeAutospacing="0" w:line="360" w:lineRule="auto"/>
         <w:ind w:left="420" w:leftChars="0" w:hanging="420" w:firstLineChars="0"/>
+        <w:jc w:val="both"/>
         <w:textAlignment w:val="auto"/>
         <w:rPr>
           <w:rFonts w:hint="default" w:ascii="Times New Roman" w:hAnsi="Times New Roman" w:cs="Times New Roman"/>
@@ -2795,6 +2832,7 @@
         <w:snapToGrid/>
         <w:spacing w:beforeAutospacing="0" w:line="360" w:lineRule="auto"/>
         <w:ind w:left="420" w:leftChars="0" w:hanging="420" w:firstLineChars="0"/>
+        <w:jc w:val="both"/>
         <w:textAlignment w:val="auto"/>
         <w:rPr>
           <w:rFonts w:hint="default" w:ascii="Times New Roman" w:hAnsi="Times New Roman" w:cs="Times New Roman"/>
@@ -2832,6 +2870,7 @@
         <w:snapToGrid/>
         <w:spacing w:beforeAutospacing="0" w:line="360" w:lineRule="auto"/>
         <w:ind w:left="420" w:leftChars="0" w:hanging="420" w:firstLineChars="0"/>
+        <w:jc w:val="both"/>
         <w:textAlignment w:val="auto"/>
         <w:rPr>
           <w:rFonts w:hint="default" w:ascii="Times New Roman" w:hAnsi="Times New Roman" w:cs="Times New Roman"/>
@@ -2869,6 +2908,7 @@
         <w:snapToGrid/>
         <w:spacing w:beforeAutospacing="0" w:line="360" w:lineRule="auto"/>
         <w:ind w:left="420" w:leftChars="0" w:hanging="420" w:firstLineChars="0"/>
+        <w:jc w:val="both"/>
         <w:textAlignment w:val="auto"/>
         <w:rPr>
           <w:rFonts w:hint="default" w:ascii="Times New Roman" w:hAnsi="Times New Roman" w:cs="Times New Roman"/>
@@ -2906,6 +2946,7 @@
         <w:snapToGrid/>
         <w:spacing w:beforeAutospacing="0" w:line="360" w:lineRule="auto"/>
         <w:ind w:left="420" w:leftChars="0" w:hanging="420" w:firstLineChars="0"/>
+        <w:jc w:val="both"/>
         <w:textAlignment w:val="auto"/>
         <w:rPr>
           <w:rFonts w:hint="default" w:ascii="Times New Roman" w:hAnsi="Times New Roman" w:cs="Times New Roman"/>
@@ -3045,6 +3086,7 @@
         <w:adjustRightInd/>
         <w:snapToGrid/>
         <w:spacing w:beforeAutospacing="0" w:line="360" w:lineRule="auto"/>
+        <w:jc w:val="both"/>
         <w:textAlignment w:val="auto"/>
         <w:rPr>
           <w:rFonts w:hint="default" w:ascii="Times New Roman" w:hAnsi="Times New Roman" w:cs="Times New Roman"/>
@@ -3082,6 +3124,7 @@
         <w:snapToGrid/>
         <w:spacing w:beforeAutospacing="0" w:line="360" w:lineRule="auto"/>
         <w:ind w:left="420" w:leftChars="0" w:hanging="420" w:firstLineChars="0"/>
+        <w:jc w:val="both"/>
         <w:textAlignment w:val="auto"/>
         <w:rPr>
           <w:rFonts w:hint="default" w:ascii="Times New Roman" w:hAnsi="Times New Roman" w:cs="Times New Roman"/>
@@ -3119,6 +3162,7 @@
         <w:snapToGrid/>
         <w:spacing w:beforeAutospacing="0" w:line="360" w:lineRule="auto"/>
         <w:ind w:left="420" w:leftChars="0" w:hanging="420" w:firstLineChars="0"/>
+        <w:jc w:val="both"/>
         <w:textAlignment w:val="auto"/>
         <w:rPr>
           <w:rFonts w:hint="default" w:ascii="Times New Roman" w:hAnsi="Times New Roman" w:cs="Times New Roman"/>
@@ -3156,6 +3200,7 @@
         <w:snapToGrid/>
         <w:spacing w:beforeAutospacing="0" w:line="360" w:lineRule="auto"/>
         <w:ind w:left="420" w:leftChars="0" w:hanging="420" w:firstLineChars="0"/>
+        <w:jc w:val="both"/>
         <w:textAlignment w:val="auto"/>
         <w:rPr>
           <w:rFonts w:hint="default" w:ascii="Times New Roman" w:hAnsi="Times New Roman" w:cs="Times New Roman"/>
@@ -3204,6 +3249,7 @@
         <w:adjustRightInd/>
         <w:snapToGrid/>
         <w:spacing w:beforeAutospacing="0" w:line="360" w:lineRule="auto"/>
+        <w:jc w:val="both"/>
         <w:textAlignment w:val="auto"/>
         <w:rPr>
           <w:rFonts w:hint="default" w:ascii="Times New Roman" w:hAnsi="Times New Roman" w:cs="Times New Roman"/>
@@ -3364,6 +3410,7 @@
         <w:adjustRightInd/>
         <w:snapToGrid/>
         <w:spacing w:beforeAutospacing="0" w:line="360" w:lineRule="auto"/>
+        <w:jc w:val="both"/>
         <w:textAlignment w:val="auto"/>
         <w:rPr>
           <w:rFonts w:hint="default" w:ascii="Times New Roman" w:hAnsi="Times New Roman" w:cs="Times New Roman"/>
@@ -3517,6 +3564,7 @@
         <w:snapToGrid/>
         <w:spacing w:before="0" w:beforeAutospacing="0" w:after="0" w:afterAutospacing="0" w:line="360" w:lineRule="auto"/>
         <w:ind w:right="0" w:rightChars="0"/>
+        <w:jc w:val="both"/>
         <w:textAlignment w:val="auto"/>
         <w:rPr>
           <w:rFonts w:hint="default" w:ascii="Times New Roman" w:hAnsi="Times New Roman" w:cs="Times New Roman"/>
@@ -3691,6 +3739,7 @@
         <w:adjustRightInd/>
         <w:snapToGrid/>
         <w:spacing w:beforeAutospacing="0" w:line="360" w:lineRule="auto"/>
+        <w:jc w:val="both"/>
         <w:textAlignment w:val="auto"/>
         <w:rPr>
           <w:rFonts w:hint="default" w:ascii="Times New Roman" w:hAnsi="Times New Roman" w:cs="Times New Roman"/>
@@ -3723,6 +3772,7 @@
         <w:adjustRightInd/>
         <w:snapToGrid/>
         <w:spacing w:beforeAutospacing="0" w:line="360" w:lineRule="auto"/>
+        <w:jc w:val="both"/>
         <w:textAlignment w:val="auto"/>
         <w:rPr>
           <w:rFonts w:hint="default" w:ascii="Times New Roman" w:hAnsi="Times New Roman" w:cs="Times New Roman"/>
@@ -3755,6 +3805,7 @@
         <w:adjustRightInd/>
         <w:snapToGrid/>
         <w:spacing w:beforeAutospacing="0" w:line="360" w:lineRule="auto"/>
+        <w:jc w:val="both"/>
         <w:textAlignment w:val="auto"/>
         <w:rPr>
           <w:rFonts w:hint="default" w:ascii="Times New Roman" w:hAnsi="Times New Roman" w:cs="Times New Roman"/>
@@ -3918,6 +3969,7 @@
         <w:adjustRightInd/>
         <w:snapToGrid/>
         <w:spacing w:beforeAutospacing="0" w:line="360" w:lineRule="auto"/>
+        <w:jc w:val="both"/>
         <w:textAlignment w:val="auto"/>
         <w:rPr>
           <w:rFonts w:hint="default" w:ascii="Times New Roman" w:hAnsi="Times New Roman" w:cs="Times New Roman"/>
@@ -4038,6 +4090,7 @@
     </w:p>
     <w:p>
       <w:pPr>
+        <w:jc w:val="both"/>
         <w:rPr>
           <w:rFonts w:hint="default"/>
           <w:lang w:val="ru-RU"/>
@@ -4270,6 +4323,7 @@
         <w:adjustRightInd/>
         <w:snapToGrid/>
         <w:spacing w:beforeAutospacing="0" w:line="360" w:lineRule="auto"/>
+        <w:jc w:val="both"/>
         <w:textAlignment w:val="auto"/>
         <w:rPr>
           <w:rFonts w:hint="default" w:ascii="Times New Roman" w:hAnsi="Times New Roman" w:cs="Times New Roman"/>
@@ -4379,6 +4433,7 @@
         <w:adjustRightInd/>
         <w:snapToGrid/>
         <w:spacing w:beforeAutospacing="0" w:afterAutospacing="0" w:line="360" w:lineRule="auto"/>
+        <w:jc w:val="both"/>
         <w:textAlignment w:val="auto"/>
         <w:rPr>
           <w:rFonts w:hint="default" w:cs="Times New Roman"/>
@@ -4398,6 +4453,9 @@
       </w:r>
     </w:p>
     <w:p>
+      <w:pPr>
+        <w:jc w:val="both"/>
+      </w:pPr>
       <w:r>
         <w:rPr>
           <w:rFonts w:hint="default"/>
@@ -4416,6 +4474,7 @@
           <w:numId w:val="0"/>
         </w:numPr>
         <w:ind w:leftChars="0"/>
+        <w:jc w:val="both"/>
       </w:pPr>
       <w:r>
         <w:rPr>
@@ -4431,6 +4490,7 @@
           <w:numId w:val="2"/>
         </w:numPr>
         <w:ind w:left="140" w:leftChars="0" w:hanging="420" w:firstLineChars="0"/>
+        <w:jc w:val="both"/>
       </w:pPr>
       <w:r>
         <w:rPr>
@@ -4446,6 +4506,7 @@
           <w:numId w:val="2"/>
         </w:numPr>
         <w:ind w:left="140" w:leftChars="0" w:hanging="420" w:firstLineChars="0"/>
+        <w:jc w:val="both"/>
       </w:pPr>
       <w:r>
         <w:rPr>
@@ -4461,6 +4522,7 @@
           <w:numId w:val="2"/>
         </w:numPr>
         <w:ind w:left="140" w:leftChars="0" w:hanging="420" w:firstLineChars="0"/>
+        <w:jc w:val="both"/>
       </w:pPr>
       <w:r>
         <w:rPr>
@@ -4476,6 +4538,7 @@
           <w:numId w:val="2"/>
         </w:numPr>
         <w:ind w:left="140" w:leftChars="0" w:hanging="420" w:firstLineChars="0"/>
+        <w:jc w:val="both"/>
       </w:pPr>
       <w:r>
         <w:rPr>
@@ -4491,6 +4554,7 @@
           <w:numId w:val="2"/>
         </w:numPr>
         <w:ind w:left="140" w:leftChars="0" w:hanging="420" w:firstLineChars="0"/>
+        <w:jc w:val="both"/>
       </w:pPr>
       <w:r>
         <w:rPr>
@@ -4506,6 +4570,7 @@
           <w:numId w:val="2"/>
         </w:numPr>
         <w:ind w:left="140" w:leftChars="0" w:hanging="420" w:firstLineChars="0"/>
+        <w:jc w:val="both"/>
       </w:pPr>
       <w:r>
         <w:rPr>
@@ -4521,6 +4586,7 @@
           <w:numId w:val="2"/>
         </w:numPr>
         <w:ind w:left="140" w:leftChars="0" w:hanging="420" w:firstLineChars="0"/>
+        <w:jc w:val="both"/>
       </w:pPr>
       <w:r>
         <w:rPr>
@@ -4536,6 +4602,7 @@
           <w:numId w:val="2"/>
         </w:numPr>
         <w:ind w:left="140" w:leftChars="0" w:hanging="420" w:firstLineChars="0"/>
+        <w:jc w:val="both"/>
       </w:pPr>
       <w:r>
         <w:rPr>
@@ -4551,6 +4618,7 @@
           <w:numId w:val="2"/>
         </w:numPr>
         <w:ind w:left="140" w:leftChars="0" w:hanging="420" w:firstLineChars="0"/>
+        <w:jc w:val="both"/>
       </w:pPr>
       <w:r>
         <w:rPr>
@@ -4566,6 +4634,7 @@
           <w:numId w:val="0"/>
         </w:numPr>
         <w:ind w:leftChars="0"/>
+        <w:jc w:val="both"/>
       </w:pPr>
       <w:r>
         <w:rPr>
@@ -4581,6 +4650,7 @@
           <w:numId w:val="2"/>
         </w:numPr>
         <w:ind w:left="140" w:leftChars="0" w:hanging="420" w:firstLineChars="0"/>
+        <w:jc w:val="both"/>
       </w:pPr>
       <w:r>
         <w:rPr>
@@ -4596,6 +4666,7 @@
           <w:numId w:val="2"/>
         </w:numPr>
         <w:ind w:left="140" w:leftChars="0" w:hanging="420" w:firstLineChars="0"/>
+        <w:jc w:val="both"/>
       </w:pPr>
       <w:r>
         <w:rPr>
@@ -4611,6 +4682,7 @@
           <w:numId w:val="2"/>
         </w:numPr>
         <w:ind w:left="140" w:leftChars="0" w:hanging="420" w:firstLineChars="0"/>
+        <w:jc w:val="both"/>
       </w:pPr>
       <w:r>
         <w:rPr>
@@ -4626,6 +4698,7 @@
           <w:numId w:val="2"/>
         </w:numPr>
         <w:ind w:left="140" w:leftChars="0" w:hanging="420" w:firstLineChars="0"/>
+        <w:jc w:val="both"/>
       </w:pPr>
       <w:r>
         <w:rPr>
@@ -4641,6 +4714,7 @@
           <w:numId w:val="2"/>
         </w:numPr>
         <w:ind w:left="140" w:leftChars="0" w:hanging="420" w:firstLineChars="0"/>
+        <w:jc w:val="both"/>
       </w:pPr>
       <w:r>
         <w:rPr>
@@ -4656,6 +4730,7 @@
           <w:numId w:val="2"/>
         </w:numPr>
         <w:ind w:left="140" w:leftChars="0" w:hanging="420" w:firstLineChars="0"/>
+        <w:jc w:val="both"/>
       </w:pPr>
       <w:r>
         <w:rPr>
@@ -4671,6 +4746,7 @@
           <w:numId w:val="0"/>
         </w:numPr>
         <w:ind w:leftChars="0"/>
+        <w:jc w:val="both"/>
       </w:pPr>
       <w:r>
         <w:rPr>
@@ -4686,6 +4762,7 @@
           <w:numId w:val="2"/>
         </w:numPr>
         <w:ind w:left="140" w:leftChars="0" w:hanging="420" w:firstLineChars="0"/>
+        <w:jc w:val="both"/>
       </w:pPr>
       <w:r>
         <w:rPr>
@@ -4701,6 +4778,7 @@
           <w:numId w:val="2"/>
         </w:numPr>
         <w:ind w:left="140" w:leftChars="0" w:hanging="420" w:firstLineChars="0"/>
+        <w:jc w:val="both"/>
       </w:pPr>
       <w:r>
         <w:rPr>
@@ -4716,6 +4794,7 @@
           <w:numId w:val="2"/>
         </w:numPr>
         <w:ind w:left="140" w:leftChars="0" w:hanging="420" w:firstLineChars="0"/>
+        <w:jc w:val="both"/>
       </w:pPr>
       <w:r>
         <w:rPr>
@@ -4731,6 +4810,7 @@
           <w:numId w:val="0"/>
         </w:numPr>
         <w:ind w:leftChars="0"/>
+        <w:jc w:val="both"/>
       </w:pPr>
       <w:r>
         <w:rPr>
@@ -4746,6 +4826,7 @@
           <w:numId w:val="2"/>
         </w:numPr>
         <w:ind w:left="140" w:leftChars="0" w:hanging="420" w:firstLineChars="0"/>
+        <w:jc w:val="both"/>
       </w:pPr>
       <w:r>
         <w:rPr>
@@ -4761,6 +4842,7 @@
           <w:numId w:val="2"/>
         </w:numPr>
         <w:ind w:left="140" w:leftChars="0" w:hanging="420" w:firstLineChars="0"/>
+        <w:jc w:val="both"/>
       </w:pPr>
       <w:r>
         <w:rPr>
@@ -4776,6 +4858,7 @@
           <w:numId w:val="0"/>
         </w:numPr>
         <w:ind w:leftChars="0"/>
+        <w:jc w:val="both"/>
       </w:pPr>
       <w:r>
         <w:rPr>
@@ -4791,6 +4874,7 @@
           <w:numId w:val="2"/>
         </w:numPr>
         <w:ind w:left="140" w:leftChars="0" w:hanging="420" w:firstLineChars="0"/>
+        <w:jc w:val="both"/>
       </w:pPr>
       <w:r>
         <w:rPr>
@@ -4806,6 +4890,7 @@
           <w:numId w:val="2"/>
         </w:numPr>
         <w:ind w:left="140" w:leftChars="0" w:hanging="420" w:firstLineChars="0"/>
+        <w:jc w:val="both"/>
       </w:pPr>
       <w:r>
         <w:rPr>
@@ -4821,6 +4906,7 @@
           <w:numId w:val="2"/>
         </w:numPr>
         <w:ind w:left="140" w:leftChars="0" w:hanging="420" w:firstLineChars="0"/>
+        <w:jc w:val="both"/>
       </w:pPr>
       <w:r>
         <w:rPr>
@@ -4836,6 +4922,7 @@
           <w:numId w:val="0"/>
         </w:numPr>
         <w:ind w:leftChars="0"/>
+        <w:jc w:val="both"/>
       </w:pPr>
       <w:r>
         <w:rPr>
@@ -4851,6 +4938,7 @@
           <w:numId w:val="2"/>
         </w:numPr>
         <w:ind w:left="140" w:leftChars="0" w:hanging="420" w:firstLineChars="0"/>
+        <w:jc w:val="both"/>
       </w:pPr>
       <w:r>
         <w:rPr>
@@ -4866,6 +4954,7 @@
           <w:numId w:val="2"/>
         </w:numPr>
         <w:ind w:left="140" w:leftChars="0" w:hanging="420" w:firstLineChars="0"/>
+        <w:jc w:val="both"/>
       </w:pPr>
       <w:r>
         <w:rPr>
@@ -4881,6 +4970,7 @@
           <w:numId w:val="0"/>
         </w:numPr>
         <w:ind w:leftChars="0"/>
+        <w:jc w:val="both"/>
       </w:pPr>
       <w:r>
         <w:rPr>
@@ -4896,6 +4986,7 @@
           <w:numId w:val="2"/>
         </w:numPr>
         <w:ind w:left="140" w:leftChars="0" w:hanging="420" w:firstLineChars="0"/>
+        <w:jc w:val="both"/>
       </w:pPr>
       <w:r>
         <w:rPr>
@@ -4911,6 +5002,7 @@
           <w:numId w:val="2"/>
         </w:numPr>
         <w:ind w:left="140" w:leftChars="0" w:hanging="420" w:firstLineChars="0"/>
+        <w:jc w:val="both"/>
       </w:pPr>
       <w:r>
         <w:rPr>
@@ -4926,6 +5018,7 @@
           <w:numId w:val="2"/>
         </w:numPr>
         <w:ind w:left="140" w:leftChars="0" w:hanging="420" w:firstLineChars="0"/>
+        <w:jc w:val="both"/>
       </w:pPr>
       <w:r>
         <w:rPr>
@@ -4936,6 +5029,7 @@
     </w:p>
     <w:p>
       <w:pPr>
+        <w:jc w:val="both"/>
         <w:rPr>
           <w:rFonts w:hint="default"/>
         </w:rPr>
@@ -4949,6 +5043,9 @@
       </w:r>
     </w:p>
     <w:p>
+      <w:pPr>
+        <w:jc w:val="both"/>
+      </w:pPr>
       <w:r>
         <w:rPr>
           <w:rFonts w:hint="default"/>
@@ -4967,6 +5064,9 @@
       </w:r>
     </w:p>
     <w:p>
+      <w:pPr>
+        <w:jc w:val="both"/>
+      </w:pPr>
       <w:r>
         <w:t>Scikit</w:t>
       </w:r>
@@ -4978,6 +5078,9 @@
       </w:r>
     </w:p>
     <w:p>
+      <w:pPr>
+        <w:jc w:val="both"/>
+      </w:pPr>
       <w:r>
         <w:rPr>
           <w:rFonts w:hint="default"/>
@@ -4986,6 +5089,9 @@
       </w:r>
     </w:p>
     <w:p>
+      <w:pPr>
+        <w:jc w:val="both"/>
+      </w:pPr>
       <w:r>
         <w:rPr>
           <w:rFonts w:hint="default"/>
@@ -4994,6 +5100,9 @@
       </w:r>
     </w:p>
     <w:p>
+      <w:pPr>
+        <w:jc w:val="both"/>
+      </w:pPr>
       <w:r>
         <w:rPr>
           <w:rFonts w:hint="default"/>
@@ -5002,6 +5111,9 @@
       </w:r>
     </w:p>
     <w:p>
+      <w:pPr>
+        <w:jc w:val="both"/>
+      </w:pPr>
       <w:r>
         <w:rPr>
           <w:rFonts w:hint="default"/>
@@ -5010,6 +5122,9 @@
       </w:r>
     </w:p>
     <w:p>
+      <w:pPr>
+        <w:jc w:val="both"/>
+      </w:pPr>
       <w:r>
         <w:rPr>
           <w:rFonts w:hint="default"/>
@@ -5018,6 +5133,9 @@
       </w:r>
     </w:p>
     <w:p>
+      <w:pPr>
+        <w:jc w:val="both"/>
+      </w:pPr>
       <w:r>
         <w:rPr>
           <w:rFonts w:hint="default"/>
@@ -5026,6 +5144,9 @@
       </w:r>
     </w:p>
     <w:p>
+      <w:pPr>
+        <w:jc w:val="both"/>
+      </w:pPr>
       <w:r>
         <w:rPr>
           <w:rFonts w:hint="default"/>
@@ -5034,6 +5155,9 @@
       </w:r>
     </w:p>
     <w:p>
+      <w:pPr>
+        <w:jc w:val="both"/>
+      </w:pPr>
       <w:r>
         <w:rPr>
           <w:rFonts w:hint="default"/>
@@ -5042,6 +5166,9 @@
       </w:r>
     </w:p>
     <w:p>
+      <w:pPr>
+        <w:jc w:val="both"/>
+      </w:pPr>
       <w:r>
         <w:rPr>
           <w:rFonts w:hint="default"/>
@@ -5050,6 +5177,9 @@
       </w:r>
     </w:p>
     <w:p>
+      <w:pPr>
+        <w:jc w:val="both"/>
+      </w:pPr>
       <w:r>
         <w:rPr>
           <w:rFonts w:hint="default"/>
@@ -5058,6 +5188,9 @@
       </w:r>
     </w:p>
     <w:p>
+      <w:pPr>
+        <w:jc w:val="both"/>
+      </w:pPr>
       <w:r>
         <w:rPr>
           <w:rFonts w:hint="default"/>
@@ -5066,6 +5199,9 @@
       </w:r>
     </w:p>
     <w:p>
+      <w:pPr>
+        <w:jc w:val="both"/>
+      </w:pPr>
       <w:r>
         <w:rPr>
           <w:rFonts w:hint="default"/>
@@ -5074,6 +5210,9 @@
       </w:r>
     </w:p>
     <w:p>
+      <w:pPr>
+        <w:jc w:val="both"/>
+      </w:pPr>
       <w:r>
         <w:rPr>
           <w:rFonts w:hint="default"/>
@@ -5082,6 +5221,9 @@
       </w:r>
     </w:p>
     <w:p>
+      <w:pPr>
+        <w:jc w:val="both"/>
+      </w:pPr>
       <w:r>
         <w:rPr>
           <w:rFonts w:hint="default"/>
@@ -5090,6 +5232,9 @@
       </w:r>
     </w:p>
     <w:p>
+      <w:pPr>
+        <w:jc w:val="both"/>
+      </w:pPr>
       <w:r>
         <w:rPr>
           <w:rFonts w:hint="default"/>
@@ -5098,6 +5243,9 @@
       </w:r>
     </w:p>
     <w:p>
+      <w:pPr>
+        <w:jc w:val="both"/>
+      </w:pPr>
       <w:r>
         <w:rPr>
           <w:rFonts w:hint="default"/>
@@ -5106,6 +5254,9 @@
       </w:r>
     </w:p>
     <w:p>
+      <w:pPr>
+        <w:jc w:val="both"/>
+      </w:pPr>
       <w:r>
         <w:rPr>
           <w:rFonts w:hint="default"/>
@@ -5114,6 +5265,9 @@
       </w:r>
     </w:p>
     <w:p>
+      <w:pPr>
+        <w:jc w:val="both"/>
+      </w:pPr>
       <w:r>
         <w:rPr>
           <w:rFonts w:hint="default"/>
@@ -5122,6 +5276,9 @@
       </w:r>
     </w:p>
     <w:p>
+      <w:pPr>
+        <w:jc w:val="both"/>
+      </w:pPr>
       <w:r>
         <w:rPr>
           <w:rFonts w:hint="default"/>
@@ -5130,6 +5287,9 @@
       </w:r>
     </w:p>
     <w:p>
+      <w:pPr>
+        <w:jc w:val="both"/>
+      </w:pPr>
       <w:r>
         <w:rPr>
           <w:rFonts w:hint="default"/>
@@ -5138,6 +5298,9 @@
       </w:r>
     </w:p>
     <w:p>
+      <w:pPr>
+        <w:jc w:val="both"/>
+      </w:pPr>
       <w:r>
         <w:rPr>
           <w:rFonts w:hint="default"/>
@@ -5146,6 +5309,9 @@
       </w:r>
     </w:p>
     <w:p>
+      <w:pPr>
+        <w:jc w:val="both"/>
+      </w:pPr>
       <w:r>
         <w:rPr>
           <w:rFonts w:hint="default"/>
@@ -5154,6 +5320,9 @@
       </w:r>
     </w:p>
     <w:p>
+      <w:pPr>
+        <w:jc w:val="both"/>
+      </w:pPr>
       <w:r>
         <w:rPr>
           <w:rFonts w:hint="default"/>
@@ -5162,6 +5331,9 @@
       </w:r>
     </w:p>
     <w:p>
+      <w:pPr>
+        <w:jc w:val="both"/>
+      </w:pPr>
       <w:r>
         <w:rPr>
           <w:rFonts w:hint="default"/>
@@ -5170,6 +5342,9 @@
       </w:r>
     </w:p>
     <w:p>
+      <w:pPr>
+        <w:jc w:val="both"/>
+      </w:pPr>
       <w:r>
         <w:rPr>
           <w:rFonts w:hint="default"/>
@@ -5178,6 +5353,9 @@
       </w:r>
     </w:p>
     <w:p>
+      <w:pPr>
+        <w:jc w:val="both"/>
+      </w:pPr>
       <w:r>
         <w:rPr>
           <w:rFonts w:hint="default"/>
@@ -5186,6 +5364,9 @@
       </w:r>
     </w:p>
     <w:p>
+      <w:pPr>
+        <w:jc w:val="both"/>
+      </w:pPr>
       <w:r>
         <w:rPr>
           <w:rFonts w:hint="default"/>
@@ -5194,6 +5375,9 @@
       </w:r>
     </w:p>
     <w:p>
+      <w:pPr>
+        <w:jc w:val="both"/>
+      </w:pPr>
       <w:r>
         <w:rPr>
           <w:rFonts w:hint="default"/>
@@ -5202,6 +5386,9 @@
       </w:r>
     </w:p>
     <w:p>
+      <w:pPr>
+        <w:jc w:val="both"/>
+      </w:pPr>
       <w:r>
         <w:rPr>
           <w:rFonts w:hint="default"/>
@@ -5211,6 +5398,7 @@
     </w:p>
     <w:p>
       <w:pPr>
+        <w:jc w:val="both"/>
         <w:rPr>
           <w:rFonts w:hint="default"/>
         </w:rPr>
@@ -5243,6 +5431,7 @@
           <w:tab w:val="clear" w:pos="420"/>
         </w:tabs>
         <w:ind w:left="-280" w:leftChars="0" w:firstLine="280" w:firstLineChars="0"/>
+        <w:jc w:val="both"/>
       </w:pPr>
       <w:r>
         <w:t>Простота и читаемость</w:t>
@@ -5291,6 +5480,7 @@
           <w:tab w:val="clear" w:pos="420"/>
         </w:tabs>
         <w:ind w:left="-280" w:leftChars="0" w:firstLine="280" w:firstLineChars="0"/>
+        <w:jc w:val="both"/>
       </w:pPr>
       <w:r>
         <w:rPr>
@@ -5310,6 +5500,7 @@
           <w:tab w:val="clear" w:pos="420"/>
         </w:tabs>
         <w:ind w:left="-280" w:leftChars="0" w:firstLine="280" w:firstLineChars="0"/>
+        <w:jc w:val="both"/>
       </w:pPr>
       <w:r>
         <w:rPr>
@@ -5329,6 +5520,7 @@
           <w:tab w:val="clear" w:pos="420"/>
         </w:tabs>
         <w:ind w:left="-280" w:leftChars="0" w:firstLine="280" w:firstLineChars="0"/>
+        <w:jc w:val="both"/>
       </w:pPr>
       <w:r>
         <w:rPr>
@@ -5348,6 +5540,7 @@
           <w:tab w:val="clear" w:pos="420"/>
         </w:tabs>
         <w:ind w:left="-280" w:leftChars="0" w:firstLine="280" w:firstLineChars="0"/>
+        <w:jc w:val="both"/>
       </w:pPr>
       <w:r>
         <w:rPr>
@@ -5367,6 +5560,7 @@
           <w:tab w:val="clear" w:pos="420"/>
         </w:tabs>
         <w:ind w:left="-280" w:leftChars="0" w:firstLine="280" w:firstLineChars="0"/>
+        <w:jc w:val="both"/>
       </w:pPr>
       <w:r>
         <w:rPr>
@@ -5386,6 +5580,7 @@
           <w:tab w:val="clear" w:pos="420"/>
         </w:tabs>
         <w:ind w:left="-280" w:leftChars="0" w:firstLine="280" w:firstLineChars="0"/>
+        <w:jc w:val="both"/>
       </w:pPr>
       <w:r>
         <w:rPr>
@@ -5405,6 +5600,7 @@
           <w:tab w:val="clear" w:pos="420"/>
         </w:tabs>
         <w:ind w:left="-280" w:leftChars="0" w:firstLine="280" w:firstLineChars="0"/>
+        <w:jc w:val="both"/>
       </w:pPr>
       <w:r>
         <w:rPr>
@@ -5427,6 +5623,9 @@
       </w:r>
     </w:p>
     <w:p>
+      <w:pPr>
+        <w:jc w:val="both"/>
+      </w:pPr>
       <w:r>
         <w:rPr>
           <w:rFonts w:hint="default"/>
@@ -5442,6 +5641,9 @@
       </w:r>
     </w:p>
     <w:p>
+      <w:pPr>
+        <w:jc w:val="both"/>
+      </w:pPr>
       <w:r>
         <w:rPr>
           <w:rFonts w:hint="default"/>
@@ -5457,6 +5659,9 @@
       </w:r>
     </w:p>
     <w:p>
+      <w:pPr>
+        <w:jc w:val="both"/>
+      </w:pPr>
       <w:r>
         <w:rPr>
           <w:rFonts w:hint="default"/>
@@ -5472,6 +5677,9 @@
       </w:r>
     </w:p>
     <w:p>
+      <w:pPr>
+        <w:jc w:val="both"/>
+      </w:pPr>
       <w:r>
         <w:rPr>
           <w:rFonts w:hint="default"/>
@@ -5487,6 +5695,9 @@
       </w:r>
     </w:p>
     <w:p>
+      <w:pPr>
+        <w:jc w:val="both"/>
+      </w:pPr>
       <w:r>
         <w:rPr>
           <w:rFonts w:hint="default"/>
@@ -5495,6 +5706,9 @@
       </w:r>
     </w:p>
     <w:p>
+      <w:pPr>
+        <w:jc w:val="both"/>
+      </w:pPr>
       <w:r>
         <w:rPr>
           <w:rFonts w:hint="default"/>
@@ -5503,6 +5717,9 @@
       </w:r>
     </w:p>
     <w:p>
+      <w:pPr>
+        <w:jc w:val="both"/>
+      </w:pPr>
       <w:r>
         <w:rPr>
           <w:rFonts w:hint="default"/>
@@ -5511,6 +5728,9 @@
       </w:r>
     </w:p>
     <w:p>
+      <w:pPr>
+        <w:jc w:val="both"/>
+      </w:pPr>
       <w:r>
         <w:rPr>
           <w:rFonts w:hint="default"/>
@@ -5542,6 +5762,7 @@
         <w:adjustRightInd/>
         <w:snapToGrid/>
         <w:spacing w:beforeAutospacing="0" w:afterAutospacing="0" w:line="360" w:lineRule="auto"/>
+        <w:jc w:val="both"/>
         <w:textAlignment w:val="auto"/>
         <w:rPr>
           <w:rFonts w:hint="default" w:ascii="Helvetica" w:hAnsi="Helvetica" w:eastAsia="Helvetica" w:cs="Helvetica"/>
@@ -5551,84 +5772,89 @@
           <w:spacing w:val="0"/>
           <w:sz w:val="19"/>
           <w:szCs w:val="19"/>
-          <w:bdr w:val="none" w:color="auto" w:sz="0" w:space="0"/>
           <w:vertAlign w:val="baseline"/>
           <w:lang w:val="ru-RU"/>
         </w:rPr>
       </w:pPr>
+    </w:p>
+    <w:p>
+      <w:pPr>
+        <w:pStyle w:val="2"/>
+        <w:keepNext w:val="0"/>
+        <w:keepLines w:val="0"/>
+        <w:pageBreakBefore w:val="0"/>
+        <w:widowControl/>
+        <w:suppressLineNumbers w:val="0"/>
+        <w:kinsoku/>
+        <w:wordWrap/>
+        <w:overflowPunct/>
+        <w:topLinePunct w:val="0"/>
+        <w:autoSpaceDE/>
+        <w:autoSpaceDN/>
+        <w:bidi w:val="0"/>
+        <w:adjustRightInd/>
+        <w:snapToGrid/>
+        <w:spacing w:beforeAutospacing="0" w:afterAutospacing="0" w:line="360" w:lineRule="auto"/>
+        <w:jc w:val="both"/>
+        <w:textAlignment w:val="auto"/>
+        <w:rPr>
+          <w:rFonts w:hint="default" w:ascii="Times New Roman" w:hAnsi="Times New Roman" w:cs="Times New Roman"/>
+          <w:sz w:val="28"/>
+          <w:szCs w:val="28"/>
+        </w:rPr>
+      </w:pPr>
+      <w:r>
+        <w:rPr>
+          <w:rFonts w:hint="default" w:ascii="Times New Roman" w:hAnsi="Times New Roman" w:cs="Times New Roman"/>
+          <w:sz w:val="28"/>
+          <w:szCs w:val="28"/>
+        </w:rPr>
+        <w:t>4. Вывод</w:t>
+      </w:r>
+    </w:p>
+    <w:p>
+      <w:pPr>
+        <w:pStyle w:val="9"/>
+        <w:keepNext w:val="0"/>
+        <w:keepLines w:val="0"/>
+        <w:pageBreakBefore w:val="0"/>
+        <w:widowControl/>
+        <w:suppressLineNumbers w:val="0"/>
+        <w:kinsoku/>
+        <w:wordWrap/>
+        <w:overflowPunct/>
+        <w:topLinePunct w:val="0"/>
+        <w:autoSpaceDE/>
+        <w:autoSpaceDN/>
+        <w:bidi w:val="0"/>
+        <w:adjustRightInd/>
+        <w:snapToGrid/>
+        <w:spacing w:before="0" w:beforeAutospacing="0" w:after="0" w:afterAutospacing="0" w:line="360" w:lineRule="auto"/>
+        <w:ind w:right="0"/>
+        <w:jc w:val="both"/>
+        <w:textAlignment w:val="auto"/>
+        <w:rPr>
+          <w:rFonts w:hint="default" w:ascii="Times New Roman" w:hAnsi="Times New Roman" w:cs="Times New Roman"/>
+          <w:sz w:val="28"/>
+          <w:szCs w:val="28"/>
+        </w:rPr>
+      </w:pPr>
+      <w:r>
+        <w:rPr>
+          <w:rFonts w:hint="default" w:ascii="Times New Roman" w:hAnsi="Times New Roman" w:cs="Times New Roman"/>
+          <w:sz w:val="28"/>
+          <w:szCs w:val="28"/>
+        </w:rPr>
+        <w:t xml:space="preserve">Работа демонстрирует навыки работы с библиотекой Pandas для фильтрации и разбиения данных, а также использование Matplotlib для построения визуализаций. </w:t>
+      </w:r>
       <w:bookmarkStart w:id="0" w:name="_GoBack"/>
       <w:bookmarkEnd w:id="0"/>
     </w:p>
     <w:p>
       <w:pPr>
-        <w:pStyle w:val="2"/>
-        <w:keepNext w:val="0"/>
-        <w:keepLines w:val="0"/>
-        <w:pageBreakBefore w:val="0"/>
-        <w:widowControl/>
-        <w:suppressLineNumbers w:val="0"/>
-        <w:kinsoku/>
-        <w:wordWrap/>
-        <w:overflowPunct/>
-        <w:topLinePunct w:val="0"/>
-        <w:autoSpaceDE/>
-        <w:autoSpaceDN/>
-        <w:bidi w:val="0"/>
-        <w:adjustRightInd/>
-        <w:snapToGrid/>
-        <w:spacing w:beforeAutospacing="0" w:afterAutospacing="0" w:line="360" w:lineRule="auto"/>
-        <w:textAlignment w:val="auto"/>
-        <w:rPr>
-          <w:rFonts w:hint="default" w:ascii="Times New Roman" w:hAnsi="Times New Roman" w:cs="Times New Roman"/>
-          <w:sz w:val="28"/>
-          <w:szCs w:val="28"/>
-        </w:rPr>
-      </w:pPr>
-      <w:r>
-        <w:rPr>
-          <w:rFonts w:hint="default" w:ascii="Times New Roman" w:hAnsi="Times New Roman" w:cs="Times New Roman"/>
-          <w:sz w:val="28"/>
-          <w:szCs w:val="28"/>
-        </w:rPr>
-        <w:t>4. Вывод</w:t>
-      </w:r>
-    </w:p>
-    <w:p>
-      <w:pPr>
-        <w:pStyle w:val="9"/>
-        <w:keepNext w:val="0"/>
-        <w:keepLines w:val="0"/>
-        <w:pageBreakBefore w:val="0"/>
-        <w:widowControl/>
-        <w:suppressLineNumbers w:val="0"/>
-        <w:kinsoku/>
-        <w:wordWrap/>
-        <w:overflowPunct/>
-        <w:topLinePunct w:val="0"/>
-        <w:autoSpaceDE/>
-        <w:autoSpaceDN/>
-        <w:bidi w:val="0"/>
-        <w:adjustRightInd/>
-        <w:snapToGrid/>
-        <w:spacing w:before="0" w:beforeAutospacing="0" w:after="0" w:afterAutospacing="0" w:line="360" w:lineRule="auto"/>
-        <w:ind w:right="0"/>
-        <w:textAlignment w:val="auto"/>
-        <w:rPr>
-          <w:rFonts w:hint="default" w:ascii="Times New Roman" w:hAnsi="Times New Roman" w:cs="Times New Roman"/>
-          <w:sz w:val="28"/>
-          <w:szCs w:val="28"/>
-        </w:rPr>
-      </w:pPr>
-      <w:r>
-        <w:rPr>
-          <w:rFonts w:hint="default" w:ascii="Times New Roman" w:hAnsi="Times New Roman" w:cs="Times New Roman"/>
-          <w:sz w:val="28"/>
-          <w:szCs w:val="28"/>
-        </w:rPr>
-        <w:t xml:space="preserve">Работа демонстрирует навыки работы с библиотекой Pandas для фильтрации и разбиения данных, а также использование Matplotlib для построения визуализаций. </w:t>
-      </w:r>
-    </w:p>
-    <w:p/>
+        <w:jc w:val="both"/>
+      </w:pPr>
+    </w:p>
     <w:sectPr>
       <w:pgSz w:w="11906" w:h="16838"/>
       <w:pgMar w:top="1440" w:right="1800" w:bottom="1440" w:left="1800" w:header="720" w:footer="720" w:gutter="0"/>
